--- a/融资/A轮/TS创新工场180529.docx
+++ b/融资/A轮/TS创新工场180529.docx
@@ -1,6 +1,6 @@
 
 <file path=word/document.xml><?xml version="1.0" encoding="utf-8"?>
-<w:document xmlns:ve="http://schemas.openxmlformats.org/markup-compatibility/2006" xmlns:o="urn:schemas-microsoft-com:office:office" xmlns:r="http://schemas.openxmlformats.org/officeDocument/2006/relationships" xmlns:m="http://schemas.openxmlformats.org/officeDocument/2006/math" xmlns:v="urn:schemas-microsoft-com:vml" xmlns:wp="http://schemas.openxmlformats.org/drawingml/2006/wordprocessingDrawing" xmlns:w10="urn:schemas-microsoft-com:office:word" xmlns:w="http://schemas.openxmlformats.org/wordprocessingml/2006/main" xmlns:wne="http://schemas.microsoft.com/office/word/2006/wordml">
+<w:document xmlns:wpc="http://schemas.microsoft.com/office/word/2010/wordprocessingCanvas" xmlns:mc="http://schemas.openxmlformats.org/markup-compatibility/2006" xmlns:o="urn:schemas-microsoft-com:office:office" xmlns:r="http://schemas.openxmlformats.org/officeDocument/2006/relationships" xmlns:m="http://schemas.openxmlformats.org/officeDocument/2006/math" xmlns:v="urn:schemas-microsoft-com:vml" xmlns:wp14="http://schemas.microsoft.com/office/word/2010/wordprocessingDrawing" xmlns:wp="http://schemas.openxmlformats.org/drawingml/2006/wordprocessingDrawing" xmlns:w10="urn:schemas-microsoft-com:office:word" xmlns:w="http://schemas.openxmlformats.org/wordprocessingml/2006/main" xmlns:w14="http://schemas.microsoft.com/office/word/2010/wordml" xmlns:wpg="http://schemas.microsoft.com/office/word/2010/wordprocessingGroup" xmlns:wpi="http://schemas.microsoft.com/office/word/2010/wordprocessingInk" xmlns:wne="http://schemas.microsoft.com/office/word/2006/wordml" xmlns:wps="http://schemas.microsoft.com/office/word/2010/wordprocessingShape" mc:Ignorable="w14 wp14">
   <w:body>
     <w:p>
       <w:pPr>
@@ -20,6 +20,7 @@
         </w:rPr>
         <w:t>A</w:t>
       </w:r>
+      <w:proofErr w:type="gramStart"/>
       <w:r>
         <w:rPr>
           <w:rFonts w:eastAsiaTheme="minorEastAsia" w:hAnsiTheme="minorEastAsia" w:hint="eastAsia"/>
@@ -34,14 +35,23 @@
           <w:b/>
           <w:sz w:val="30"/>
         </w:rPr>
-        <w:t>投资之</w:t>
-      </w:r>
+        <w:t>投资</w:t>
+      </w:r>
+      <w:proofErr w:type="gramEnd"/>
       <w:r>
         <w:rPr>
           <w:rFonts w:eastAsiaTheme="minorEastAsia" w:hAnsiTheme="minorEastAsia"/>
           <w:b/>
           <w:sz w:val="30"/>
         </w:rPr>
+        <w:t>之</w:t>
+      </w:r>
+      <w:r>
+        <w:rPr>
+          <w:rFonts w:eastAsiaTheme="minorEastAsia" w:hAnsiTheme="minorEastAsia"/>
+          <w:b/>
+          <w:sz w:val="30"/>
+        </w:rPr>
         <w:t>投资意向书</w:t>
       </w:r>
     </w:p>
@@ -72,13 +82,23 @@
         </w:rPr>
         <w:t>本投资意向书旨在描述</w:t>
       </w:r>
+      <w:proofErr w:type="spellStart"/>
       <w:r>
         <w:rPr>
           <w:rFonts w:ascii="Times New Roman" w:hAnsi="Times New Roman" w:cs="Times New Roman"/>
           <w:i/>
           <w:szCs w:val="21"/>
         </w:rPr>
-        <w:t xml:space="preserve">Sinovation Fund </w:t>
+        <w:t>Sinovation</w:t>
+      </w:r>
+      <w:proofErr w:type="spellEnd"/>
+      <w:r>
+        <w:rPr>
+          <w:rFonts w:ascii="Times New Roman" w:hAnsi="Times New Roman" w:cs="Times New Roman"/>
+          <w:i/>
+          <w:szCs w:val="21"/>
+        </w:rPr>
+        <w:t xml:space="preserve"> Fund </w:t>
       </w:r>
       <w:r>
         <w:rPr>
@@ -372,7 +392,7 @@
       <w:tblPr>
         <w:tblStyle w:val="a3"/>
         <w:tblW w:w="8506" w:type="dxa"/>
-        <w:tblLook w:val="04A0"/>
+        <w:tblLook w:val="04A0" w:firstRow="1" w:lastRow="0" w:firstColumn="1" w:lastColumn="0" w:noHBand="0" w:noVBand="1"/>
       </w:tblPr>
       <w:tblGrid>
         <w:gridCol w:w="1526"/>
@@ -500,8 +520,17 @@
                 <w:rFonts w:ascii="Times New Roman" w:hAnsiTheme="minorEastAsia" w:cs="Times New Roman"/>
                 <w:szCs w:val="21"/>
               </w:rPr>
-              <w:t>及其他主体</w:t>
-            </w:r>
+              <w:t>及其</w:t>
+            </w:r>
+            <w:proofErr w:type="gramStart"/>
+            <w:r>
+              <w:rPr>
+                <w:rFonts w:ascii="Times New Roman" w:hAnsiTheme="minorEastAsia" w:cs="Times New Roman"/>
+                <w:szCs w:val="21"/>
+              </w:rPr>
+              <w:t>他主体</w:t>
+            </w:r>
+            <w:proofErr w:type="gramEnd"/>
             <w:r>
               <w:rPr>
                 <w:rFonts w:ascii="Times New Roman" w:hAnsiTheme="minorEastAsia" w:cs="Times New Roman"/>
@@ -698,13 +727,23 @@
                 <w:szCs w:val="21"/>
               </w:rPr>
             </w:pPr>
+            <w:proofErr w:type="spellStart"/>
             <w:r>
               <w:rPr>
                 <w:rFonts w:ascii="Times New Roman" w:hAnsi="Times New Roman" w:cs="Times New Roman"/>
                 <w:i/>
                 <w:szCs w:val="21"/>
               </w:rPr>
-              <w:t xml:space="preserve">Sinovation Fund </w:t>
+              <w:t>Sinovation</w:t>
+            </w:r>
+            <w:proofErr w:type="spellEnd"/>
+            <w:r>
+              <w:rPr>
+                <w:rFonts w:ascii="Times New Roman" w:hAnsi="Times New Roman" w:cs="Times New Roman"/>
+                <w:i/>
+                <w:szCs w:val="21"/>
+              </w:rPr>
+              <w:t xml:space="preserve"> Fund </w:t>
             </w:r>
             <w:r>
               <w:rPr>
@@ -1546,24 +1585,13 @@
               </w:rPr>
               <w:t>)</w:t>
             </w:r>
-            <w:del w:id="0" w:author="ll" w:date="2018-05-28T19:35:00Z">
-              <w:r>
-                <w:rPr>
-                  <w:rFonts w:ascii="Times New Roman" w:hAnsi="Times New Roman" w:cs="Times New Roman" w:hint="eastAsia"/>
-                  <w:sz w:val="22"/>
-                </w:rPr>
-                <w:delText>完成</w:delText>
-              </w:r>
-            </w:del>
-            <w:ins w:id="1" w:author="ll" w:date="2018-05-28T19:36:00Z">
-              <w:r>
-                <w:rPr>
-                  <w:rFonts w:ascii="Times New Roman" w:hAnsi="Times New Roman" w:cs="Times New Roman" w:hint="eastAsia"/>
-                  <w:sz w:val="22"/>
-                </w:rPr>
-                <w:t>申请</w:t>
-              </w:r>
-            </w:ins>
+            <w:r>
+              <w:rPr>
+                <w:rFonts w:ascii="Times New Roman" w:hAnsi="Times New Roman" w:cs="Times New Roman" w:hint="eastAsia"/>
+                <w:sz w:val="22"/>
+              </w:rPr>
+              <w:t>申请</w:t>
+            </w:r>
             <w:r>
               <w:rPr>
                 <w:rFonts w:ascii="Times New Roman" w:hAnsi="Times New Roman" w:cs="Times New Roman"/>
@@ -1571,31 +1599,13 @@
               </w:rPr>
               <w:t>合资公司设立</w:t>
             </w:r>
-            <w:ins w:id="2" w:author="ll" w:date="2018-05-28T19:37:00Z">
-              <w:r>
-                <w:rPr>
-                  <w:rFonts w:ascii="Times New Roman" w:hAnsi="Times New Roman" w:cs="Times New Roman"/>
-                  <w:sz w:val="22"/>
-                </w:rPr>
-                <w:t xml:space="preserve"> </w:t>
-              </w:r>
-            </w:ins>
-            <w:del w:id="3" w:author="ll" w:date="2018-05-28T19:37:00Z">
-              <w:r>
-                <w:rPr>
-                  <w:rFonts w:ascii="Times New Roman" w:hAnsi="Times New Roman" w:cs="Times New Roman"/>
-                  <w:sz w:val="22"/>
-                </w:rPr>
-                <w:delText>及外汇账户开立</w:delText>
-              </w:r>
-              <w:r>
-                <w:rPr>
-                  <w:rFonts w:ascii="Times New Roman" w:hAnsi="Times New Roman" w:cs="Times New Roman"/>
-                  <w:sz w:val="22"/>
-                </w:rPr>
-                <w:delText>；</w:delText>
-              </w:r>
-            </w:del>
+            <w:r>
+              <w:rPr>
+                <w:rFonts w:ascii="Times New Roman" w:hAnsi="Times New Roman" w:cs="Times New Roman"/>
+                <w:sz w:val="22"/>
+              </w:rPr>
+              <w:t xml:space="preserve"> </w:t>
+            </w:r>
             <w:r>
               <w:rPr>
                 <w:rFonts w:ascii="Times New Roman" w:hAnsiTheme="minorEastAsia" w:cs="Times New Roman"/>
@@ -2160,12 +2170,21 @@
               </w:rPr>
               <w:t>ESOP</w:t>
             </w:r>
-            <w:r>
-              <w:rPr>
-                <w:rFonts w:ascii="Times New Roman" w:hAnsiTheme="minorEastAsia" w:cs="Times New Roman"/>
-                <w:szCs w:val="21"/>
-              </w:rPr>
-              <w:t>代持的股权将转为由受让方代持。</w:t>
+            <w:proofErr w:type="gramStart"/>
+            <w:r>
+              <w:rPr>
+                <w:rFonts w:ascii="Times New Roman" w:hAnsiTheme="minorEastAsia" w:cs="Times New Roman"/>
+                <w:szCs w:val="21"/>
+              </w:rPr>
+              <w:t>代持的</w:t>
+            </w:r>
+            <w:proofErr w:type="gramEnd"/>
+            <w:r>
+              <w:rPr>
+                <w:rFonts w:ascii="Times New Roman" w:hAnsiTheme="minorEastAsia" w:cs="Times New Roman"/>
+                <w:szCs w:val="21"/>
+              </w:rPr>
+              <w:t>股权将转为由受让方代持。</w:t>
             </w:r>
             <w:r>
               <w:rPr>
@@ -3078,40 +3097,20 @@
               </w:rPr>
               <w:t>或创始股东</w:t>
             </w:r>
-            <w:ins w:id="4" w:author="USER" w:date="2018-05-29T00:58:00Z">
-              <w:r>
-                <w:rPr>
-                  <w:rFonts w:eastAsia="宋体" w:hint="eastAsia"/>
-                  <w:szCs w:val="21"/>
-                </w:rPr>
-                <w:t>丧失</w:t>
-              </w:r>
-            </w:ins>
-            <w:del w:id="5" w:author="USER" w:date="2018-05-29T00:58:00Z">
-              <w:r>
-                <w:rPr>
-                  <w:rFonts w:eastAsia="宋体" w:hint="eastAsia"/>
-                  <w:szCs w:val="21"/>
-                </w:rPr>
-                <w:delText>因</w:delText>
-              </w:r>
-            </w:del>
             <w:r>
               <w:rPr>
                 <w:rFonts w:eastAsia="宋体" w:hint="eastAsia"/>
                 <w:szCs w:val="21"/>
               </w:rPr>
+              <w:t>丧失</w:t>
+            </w:r>
+            <w:r>
+              <w:rPr>
+                <w:rFonts w:eastAsia="宋体" w:hint="eastAsia"/>
+                <w:szCs w:val="21"/>
+              </w:rPr>
               <w:t>与公司主营业务相关的知识产权</w:t>
             </w:r>
-            <w:del w:id="6" w:author="USER" w:date="2018-05-29T00:58:00Z">
-              <w:r>
-                <w:rPr>
-                  <w:rFonts w:eastAsia="宋体" w:hint="eastAsia"/>
-                  <w:szCs w:val="21"/>
-                </w:rPr>
-                <w:delText>归属相关问题与第三方发生纠纷</w:delText>
-              </w:r>
-            </w:del>
             <w:r>
               <w:rPr>
                 <w:rFonts w:eastAsia="宋体" w:hint="eastAsia"/>
@@ -3154,20 +3153,18 @@
               </w:rPr>
               <w:t>股东</w:t>
             </w:r>
-            <w:ins w:id="7" w:author="USER" w:date="2018-05-29T01:00:00Z">
-              <w:r>
-                <w:rPr>
-                  <w:rFonts w:eastAsia="宋体" w:hint="eastAsia"/>
-                  <w:szCs w:val="21"/>
-                </w:rPr>
-                <w:t>按协议</w:t>
-              </w:r>
-            </w:ins>
             <w:r>
               <w:rPr>
                 <w:rFonts w:eastAsia="宋体" w:hint="eastAsia"/>
                 <w:szCs w:val="21"/>
               </w:rPr>
+              <w:t>按协议</w:t>
+            </w:r>
+            <w:r>
+              <w:rPr>
+                <w:rFonts w:eastAsia="宋体" w:hint="eastAsia"/>
+                <w:szCs w:val="21"/>
+              </w:rPr>
               <w:t>要求回购股权时，</w:t>
             </w:r>
             <w:r>
@@ -3303,6 +3300,7 @@
               </w:rPr>
               <w:t>(</w:t>
             </w:r>
+            <w:proofErr w:type="spellStart"/>
             <w:r>
               <w:rPr>
                 <w:rFonts w:eastAsia="宋体"/>
@@ -3310,6 +3308,7 @@
               </w:rPr>
               <w:t>i</w:t>
             </w:r>
+            <w:proofErr w:type="spellEnd"/>
             <w:r>
               <w:rPr>
                 <w:rFonts w:eastAsia="宋体" w:hint="eastAsia"/>
@@ -3509,6 +3508,7 @@
               </w:rPr>
               <w:t>(</w:t>
             </w:r>
+            <w:proofErr w:type="spellStart"/>
             <w:r>
               <w:rPr>
                 <w:rFonts w:eastAsia="宋体"/>
@@ -3516,6 +3516,7 @@
               </w:rPr>
               <w:t>i</w:t>
             </w:r>
+            <w:proofErr w:type="spellEnd"/>
             <w:r>
               <w:rPr>
                 <w:rFonts w:eastAsia="宋体" w:hint="eastAsia"/>
@@ -4824,6 +4825,7 @@
                 <w:szCs w:val="21"/>
               </w:rPr>
             </w:pPr>
+            <w:proofErr w:type="gramStart"/>
             <w:r>
               <w:rPr>
                 <w:rFonts w:ascii="Times New Roman" w:hAnsiTheme="minorEastAsia" w:cs="Times New Roman"/>
@@ -4832,6 +4834,7 @@
               </w:rPr>
               <w:t>领售权</w:t>
             </w:r>
+            <w:proofErr w:type="gramEnd"/>
           </w:p>
         </w:tc>
         <w:tc>
@@ -5485,6 +5488,7 @@
               </w:rPr>
               <w:t>直接或</w:t>
             </w:r>
+            <w:proofErr w:type="gramStart"/>
             <w:r>
               <w:rPr>
                 <w:rFonts w:eastAsiaTheme="minorEastAsia" w:hint="eastAsia"/>
@@ -5499,6 +5503,7 @@
               </w:rPr>
               <w:t>以</w:t>
             </w:r>
+            <w:proofErr w:type="gramEnd"/>
             <w:r>
               <w:rPr>
                 <w:rFonts w:eastAsiaTheme="minorEastAsia" w:hint="eastAsia"/>
@@ -6203,7 +6208,23 @@
                 <w:rFonts w:eastAsiaTheme="minorEastAsia" w:hint="eastAsia"/>
                 <w:szCs w:val="21"/>
               </w:rPr>
-              <w:t>向公司以外的任何实体（除非为公司全资拥有）、个人（包括公司员工、董事）提供借款或预付款，但公司日常运营过程中的预付款或类似支付除外；</w:t>
+              <w:t>向公司以外的任何实体（</w:t>
+            </w:r>
+            <w:proofErr w:type="gramStart"/>
+            <w:r>
+              <w:rPr>
+                <w:rFonts w:eastAsiaTheme="minorEastAsia" w:hint="eastAsia"/>
+                <w:szCs w:val="21"/>
+              </w:rPr>
+              <w:t>除非为</w:t>
+            </w:r>
+            <w:proofErr w:type="gramEnd"/>
+            <w:r>
+              <w:rPr>
+                <w:rFonts w:eastAsiaTheme="minorEastAsia" w:hint="eastAsia"/>
+                <w:szCs w:val="21"/>
+              </w:rPr>
+              <w:t>公司全资拥有）、个人（包括公司员工、董事）提供借款或预付款，但公司日常运营过程中的预付款或类似支付除外；</w:t>
             </w:r>
           </w:p>
           <w:p>
@@ -7194,26 +7215,16 @@
               </w:rPr>
               <w:t>在本意向书签署后</w:t>
             </w:r>
-            <w:del w:id="8" w:author="ll" w:date="2018-05-28T19:40:00Z">
-              <w:r>
-                <w:rPr>
-                  <w:rFonts w:asciiTheme="minorHAnsi" w:eastAsiaTheme="minorEastAsia" w:hAnsiTheme="minorHAnsi" w:cstheme="minorBidi"/>
-                  <w:color w:val="auto"/>
-                  <w:szCs w:val="21"/>
-                </w:rPr>
-                <w:delText>40</w:delText>
-              </w:r>
-            </w:del>
-            <w:ins w:id="9" w:author="ll" w:date="2018-05-28T19:40:00Z">
-              <w:r>
-                <w:rPr>
-                  <w:rFonts w:asciiTheme="minorHAnsi" w:eastAsiaTheme="minorEastAsia" w:hAnsiTheme="minorHAnsi" w:cstheme="minorBidi"/>
-                  <w:color w:val="auto"/>
-                  <w:szCs w:val="21"/>
-                </w:rPr>
-                <w:t>25</w:t>
-              </w:r>
-            </w:ins>
+            <w:bookmarkStart w:id="0" w:name="_GoBack"/>
+            <w:bookmarkEnd w:id="0"/>
+            <w:r>
+              <w:rPr>
+                <w:rFonts w:asciiTheme="minorHAnsi" w:eastAsiaTheme="minorEastAsia" w:hAnsiTheme="minorHAnsi" w:cstheme="minorBidi"/>
+                <w:color w:val="auto"/>
+                <w:szCs w:val="21"/>
+              </w:rPr>
+              <w:t>25</w:t>
+            </w:r>
             <w:r>
               <w:rPr>
                 <w:rFonts w:asciiTheme="minorHAnsi" w:eastAsiaTheme="minorEastAsia" w:hAnsiTheme="minorHAnsi" w:cstheme="minorBidi" w:hint="eastAsia"/>
@@ -7879,7 +7890,7 @@
       <w:pPr>
         <w:pStyle w:val="FreeForm"/>
         <w:sectPr>
-          <w:footerReference w:type="default" r:id="rId8"/>
+          <w:footerReference w:type="default" r:id="rId9"/>
           <w:pgSz w:w="11906" w:h="16838"/>
           <w:pgMar w:top="1440" w:right="1800" w:bottom="1440" w:left="1800" w:header="851" w:footer="992" w:gutter="0"/>
           <w:cols w:space="425"/>
@@ -7978,12 +7989,21 @@
           <w:szCs w:val="21"/>
         </w:rPr>
       </w:pPr>
+      <w:proofErr w:type="spellStart"/>
       <w:r>
         <w:rPr>
           <w:i/>
           <w:szCs w:val="21"/>
         </w:rPr>
-        <w:t xml:space="preserve">Sinovation Fund </w:t>
+        <w:t>Sinovation</w:t>
+      </w:r>
+      <w:proofErr w:type="spellEnd"/>
+      <w:r>
+        <w:rPr>
+          <w:i/>
+          <w:szCs w:val="21"/>
+        </w:rPr>
+        <w:t xml:space="preserve"> Fund </w:t>
       </w:r>
       <w:r>
         <w:rPr>
@@ -9009,12 +9029,21 @@
         <w:lastRenderedPageBreak/>
         <w:t>附件</w:t>
       </w:r>
+      <w:proofErr w:type="spellStart"/>
       <w:r>
         <w:rPr>
           <w:b/>
           <w:szCs w:val="21"/>
         </w:rPr>
-        <w:t>Captable:</w:t>
+        <w:t>Captable</w:t>
+      </w:r>
+      <w:proofErr w:type="spellEnd"/>
+      <w:r>
+        <w:rPr>
+          <w:b/>
+          <w:szCs w:val="21"/>
+        </w:rPr>
+        <w:t>:</w:t>
       </w:r>
     </w:p>
     <w:p>
@@ -9028,7 +9057,7 @@
     <w:tbl>
       <w:tblPr>
         <w:tblW w:w="6420" w:type="dxa"/>
-        <w:tblLook w:val="04A0"/>
+        <w:tblLook w:val="04A0" w:firstRow="1" w:lastRow="0" w:firstColumn="1" w:lastColumn="0" w:noHBand="0" w:noVBand="1"/>
       </w:tblPr>
       <w:tblGrid>
         <w:gridCol w:w="1600"/>
@@ -9341,6 +9370,7 @@
                 <w:szCs w:val="21"/>
               </w:rPr>
             </w:pPr>
+            <w:proofErr w:type="gramStart"/>
             <w:r>
               <w:rPr>
                 <w:rFonts w:ascii="宋体" w:eastAsia="宋体" w:hAnsi="宋体" w:cs="宋体"/>
@@ -9350,6 +9380,7 @@
               </w:rPr>
               <w:t>李天畅</w:t>
             </w:r>
+            <w:proofErr w:type="gramEnd"/>
           </w:p>
         </w:tc>
         <w:tc>
@@ -9478,6 +9509,7 @@
                 <w:szCs w:val="21"/>
               </w:rPr>
             </w:pPr>
+            <w:proofErr w:type="gramStart"/>
             <w:r>
               <w:rPr>
                 <w:rFonts w:ascii="宋体" w:eastAsia="宋体" w:hAnsi="宋体" w:cs="宋体"/>
@@ -9487,6 +9519,7 @@
               </w:rPr>
               <w:t>刘全晖</w:t>
             </w:r>
+            <w:proofErr w:type="gramEnd"/>
           </w:p>
         </w:tc>
         <w:tc>
@@ -9550,8 +9583,6 @@
                 <w:szCs w:val="21"/>
               </w:rPr>
             </w:pPr>
-            <w:bookmarkStart w:id="10" w:name="_GoBack"/>
-            <w:bookmarkEnd w:id="10"/>
           </w:p>
         </w:tc>
         <w:tc>
@@ -9761,8 +9792,19 @@
                 <w:kern w:val="0"/>
                 <w:szCs w:val="21"/>
               </w:rPr>
-              <w:t>京北投资</w:t>
-            </w:r>
+              <w:t>京</w:t>
+            </w:r>
+            <w:proofErr w:type="gramStart"/>
+            <w:r>
+              <w:rPr>
+                <w:rFonts w:ascii="Times New Roman" w:eastAsia="宋体" w:hAnsi="Times New Roman" w:cs="Times New Roman"/>
+                <w:color w:val="000000"/>
+                <w:kern w:val="0"/>
+                <w:szCs w:val="21"/>
+              </w:rPr>
+              <w:t>北投资</w:t>
+            </w:r>
+            <w:proofErr w:type="gramEnd"/>
           </w:p>
         </w:tc>
         <w:tc>
@@ -9917,7 +9959,27 @@
                 <w:kern w:val="0"/>
                 <w:szCs w:val="21"/>
               </w:rPr>
-              <w:t>（徐铮代持）</w:t>
+              <w:t>（徐</w:t>
+            </w:r>
+            <w:proofErr w:type="gramStart"/>
+            <w:r>
+              <w:rPr>
+                <w:rFonts w:ascii="Times New Roman" w:eastAsia="宋体" w:hAnsi="Times New Roman" w:cs="Times New Roman" w:hint="eastAsia"/>
+                <w:color w:val="000000"/>
+                <w:kern w:val="0"/>
+                <w:szCs w:val="21"/>
+              </w:rPr>
+              <w:t>铮代持</w:t>
+            </w:r>
+            <w:proofErr w:type="gramEnd"/>
+            <w:r>
+              <w:rPr>
+                <w:rFonts w:ascii="Times New Roman" w:eastAsia="宋体" w:hAnsi="Times New Roman" w:cs="Times New Roman" w:hint="eastAsia"/>
+                <w:color w:val="000000"/>
+                <w:kern w:val="0"/>
+                <w:szCs w:val="21"/>
+              </w:rPr>
+              <w:t>）</w:t>
             </w:r>
           </w:p>
         </w:tc>
@@ -10418,15 +10480,15 @@
 </file>
 
 <file path=word/endnotes.xml><?xml version="1.0" encoding="utf-8"?>
-<w:endnotes xmlns:ve="http://schemas.openxmlformats.org/markup-compatibility/2006" xmlns:o="urn:schemas-microsoft-com:office:office" xmlns:r="http://schemas.openxmlformats.org/officeDocument/2006/relationships" xmlns:m="http://schemas.openxmlformats.org/officeDocument/2006/math" xmlns:v="urn:schemas-microsoft-com:vml" xmlns:wp="http://schemas.openxmlformats.org/drawingml/2006/wordprocessingDrawing" xmlns:w10="urn:schemas-microsoft-com:office:word" xmlns:w="http://schemas.openxmlformats.org/wordprocessingml/2006/main" xmlns:wne="http://schemas.microsoft.com/office/word/2006/wordml">
-  <w:endnote w:type="separator" w:id="0">
+<w:endnotes xmlns:wpc="http://schemas.microsoft.com/office/word/2010/wordprocessingCanvas" xmlns:mc="http://schemas.openxmlformats.org/markup-compatibility/2006" xmlns:o="urn:schemas-microsoft-com:office:office" xmlns:r="http://schemas.openxmlformats.org/officeDocument/2006/relationships" xmlns:m="http://schemas.openxmlformats.org/officeDocument/2006/math" xmlns:v="urn:schemas-microsoft-com:vml" xmlns:wp14="http://schemas.microsoft.com/office/word/2010/wordprocessingDrawing" xmlns:wp="http://schemas.openxmlformats.org/drawingml/2006/wordprocessingDrawing" xmlns:w10="urn:schemas-microsoft-com:office:word" xmlns:w="http://schemas.openxmlformats.org/wordprocessingml/2006/main" xmlns:w14="http://schemas.microsoft.com/office/word/2010/wordml" xmlns:wpg="http://schemas.microsoft.com/office/word/2010/wordprocessingGroup" xmlns:wpi="http://schemas.microsoft.com/office/word/2010/wordprocessingInk" xmlns:wne="http://schemas.microsoft.com/office/word/2006/wordml" xmlns:wps="http://schemas.microsoft.com/office/word/2010/wordprocessingShape" mc:Ignorable="w14 wp14">
+  <w:endnote w:type="separator" w:id="-1">
     <w:p>
       <w:r>
         <w:separator/>
       </w:r>
     </w:p>
   </w:endnote>
-  <w:endnote w:type="continuationSeparator" w:id="1">
+  <w:endnote w:type="continuationSeparator" w:id="0">
     <w:p>
       <w:r>
         <w:continuationSeparator/>
@@ -10437,7 +10499,7 @@
 </file>
 
 <file path=word/footer1.xml><?xml version="1.0" encoding="utf-8"?>
-<w:ftr xmlns:ve="http://schemas.openxmlformats.org/markup-compatibility/2006" xmlns:o="urn:schemas-microsoft-com:office:office" xmlns:r="http://schemas.openxmlformats.org/officeDocument/2006/relationships" xmlns:m="http://schemas.openxmlformats.org/officeDocument/2006/math" xmlns:v="urn:schemas-microsoft-com:vml" xmlns:wp="http://schemas.openxmlformats.org/drawingml/2006/wordprocessingDrawing" xmlns:w10="urn:schemas-microsoft-com:office:word" xmlns:w="http://schemas.openxmlformats.org/wordprocessingml/2006/main" xmlns:wne="http://schemas.microsoft.com/office/word/2006/wordml">
+<w:ftr xmlns:wpc="http://schemas.microsoft.com/office/word/2010/wordprocessingCanvas" xmlns:mc="http://schemas.openxmlformats.org/markup-compatibility/2006" xmlns:o="urn:schemas-microsoft-com:office:office" xmlns:r="http://schemas.openxmlformats.org/officeDocument/2006/relationships" xmlns:m="http://schemas.openxmlformats.org/officeDocument/2006/math" xmlns:v="urn:schemas-microsoft-com:vml" xmlns:wp14="http://schemas.microsoft.com/office/word/2010/wordprocessingDrawing" xmlns:wp="http://schemas.openxmlformats.org/drawingml/2006/wordprocessingDrawing" xmlns:w10="urn:schemas-microsoft-com:office:word" xmlns:w="http://schemas.openxmlformats.org/wordprocessingml/2006/main" xmlns:w14="http://schemas.microsoft.com/office/word/2010/wordml" xmlns:wpg="http://schemas.microsoft.com/office/word/2010/wordprocessingGroup" xmlns:wpi="http://schemas.microsoft.com/office/word/2010/wordprocessingInk" xmlns:wne="http://schemas.microsoft.com/office/word/2006/wordml" xmlns:wps="http://schemas.microsoft.com/office/word/2010/wordprocessingShape" mc:Ignorable="w14 wp14">
   <w:sdt>
     <w:sdtPr>
       <w:id w:val="-579595670"/>
@@ -10475,7 +10537,7 @@
             <w:noProof/>
             <w:lang w:val="zh-CN"/>
           </w:rPr>
-          <w:t>2</w:t>
+          <w:t>1</w:t>
         </w:r>
         <w:r>
           <w:rPr>
@@ -10505,15 +10567,15 @@
 </file>
 
 <file path=word/footnotes.xml><?xml version="1.0" encoding="utf-8"?>
-<w:footnotes xmlns:ve="http://schemas.openxmlformats.org/markup-compatibility/2006" xmlns:o="urn:schemas-microsoft-com:office:office" xmlns:r="http://schemas.openxmlformats.org/officeDocument/2006/relationships" xmlns:m="http://schemas.openxmlformats.org/officeDocument/2006/math" xmlns:v="urn:schemas-microsoft-com:vml" xmlns:wp="http://schemas.openxmlformats.org/drawingml/2006/wordprocessingDrawing" xmlns:w10="urn:schemas-microsoft-com:office:word" xmlns:w="http://schemas.openxmlformats.org/wordprocessingml/2006/main" xmlns:wne="http://schemas.microsoft.com/office/word/2006/wordml">
-  <w:footnote w:type="separator" w:id="0">
+<w:footnotes xmlns:wpc="http://schemas.microsoft.com/office/word/2010/wordprocessingCanvas" xmlns:mc="http://schemas.openxmlformats.org/markup-compatibility/2006" xmlns:o="urn:schemas-microsoft-com:office:office" xmlns:r="http://schemas.openxmlformats.org/officeDocument/2006/relationships" xmlns:m="http://schemas.openxmlformats.org/officeDocument/2006/math" xmlns:v="urn:schemas-microsoft-com:vml" xmlns:wp14="http://schemas.microsoft.com/office/word/2010/wordprocessingDrawing" xmlns:wp="http://schemas.openxmlformats.org/drawingml/2006/wordprocessingDrawing" xmlns:w10="urn:schemas-microsoft-com:office:word" xmlns:w="http://schemas.openxmlformats.org/wordprocessingml/2006/main" xmlns:w14="http://schemas.microsoft.com/office/word/2010/wordml" xmlns:wpg="http://schemas.microsoft.com/office/word/2010/wordprocessingGroup" xmlns:wpi="http://schemas.microsoft.com/office/word/2010/wordprocessingInk" xmlns:wne="http://schemas.microsoft.com/office/word/2006/wordml" xmlns:wps="http://schemas.microsoft.com/office/word/2010/wordprocessingShape" mc:Ignorable="w14 wp14">
+  <w:footnote w:type="separator" w:id="-1">
     <w:p>
       <w:r>
         <w:separator/>
       </w:r>
     </w:p>
   </w:footnote>
-  <w:footnote w:type="continuationSeparator" w:id="1">
+  <w:footnote w:type="continuationSeparator" w:id="0">
     <w:p>
       <w:r>
         <w:continuationSeparator/>
@@ -10524,7 +10586,7 @@
 </file>
 
 <file path=word/numbering.xml><?xml version="1.0" encoding="utf-8"?>
-<w:numbering xmlns:ve="http://schemas.openxmlformats.org/markup-compatibility/2006" xmlns:o="urn:schemas-microsoft-com:office:office" xmlns:r="http://schemas.openxmlformats.org/officeDocument/2006/relationships" xmlns:m="http://schemas.openxmlformats.org/officeDocument/2006/math" xmlns:v="urn:schemas-microsoft-com:vml" xmlns:wp="http://schemas.openxmlformats.org/drawingml/2006/wordprocessingDrawing" xmlns:w10="urn:schemas-microsoft-com:office:word" xmlns:w="http://schemas.openxmlformats.org/wordprocessingml/2006/main" xmlns:wne="http://schemas.microsoft.com/office/word/2006/wordml">
+<w:numbering xmlns:wpc="http://schemas.microsoft.com/office/word/2010/wordprocessingCanvas" xmlns:mc="http://schemas.openxmlformats.org/markup-compatibility/2006" xmlns:o="urn:schemas-microsoft-com:office:office" xmlns:r="http://schemas.openxmlformats.org/officeDocument/2006/relationships" xmlns:m="http://schemas.openxmlformats.org/officeDocument/2006/math" xmlns:v="urn:schemas-microsoft-com:vml" xmlns:wp14="http://schemas.microsoft.com/office/word/2010/wordprocessingDrawing" xmlns:wp="http://schemas.openxmlformats.org/drawingml/2006/wordprocessingDrawing" xmlns:w10="urn:schemas-microsoft-com:office:word" xmlns:w="http://schemas.openxmlformats.org/wordprocessingml/2006/main" xmlns:w14="http://schemas.microsoft.com/office/word/2010/wordml" xmlns:wpg="http://schemas.microsoft.com/office/word/2010/wordprocessingGroup" xmlns:wpi="http://schemas.microsoft.com/office/word/2010/wordprocessingInk" xmlns:wne="http://schemas.microsoft.com/office/word/2006/wordml" xmlns:wps="http://schemas.microsoft.com/office/word/2010/wordprocessingShape" mc:Ignorable="w14 wp14">
   <w:abstractNum w:abstractNumId="0">
     <w:nsid w:val="00000001"/>
     <w:multiLevelType w:val="multilevel"/>
@@ -12696,7 +12758,7 @@
 </file>
 
 <file path=word/styles.xml><?xml version="1.0" encoding="utf-8"?>
-<w:styles xmlns:r="http://schemas.openxmlformats.org/officeDocument/2006/relationships" xmlns:w="http://schemas.openxmlformats.org/wordprocessingml/2006/main">
+<w:styles xmlns:mc="http://schemas.openxmlformats.org/markup-compatibility/2006" xmlns:r="http://schemas.openxmlformats.org/officeDocument/2006/relationships" xmlns:w="http://schemas.openxmlformats.org/wordprocessingml/2006/main" xmlns:w14="http://schemas.microsoft.com/office/word/2010/wordml" mc:Ignorable="w14">
   <w:docDefaults>
     <w:rPrDefault>
       <w:rPr>
@@ -12851,7 +12913,6 @@
   <w:style w:type="paragraph" w:default="1" w:styleId="a">
     <w:name w:val="Normal"/>
     <w:qFormat/>
-    <w:rsid w:val="00C37AAF"/>
     <w:pPr>
       <w:widowControl w:val="0"/>
       <w:jc w:val="both"/>
@@ -12913,7 +12974,519 @@
     <w:uiPriority w:val="99"/>
     <w:semiHidden/>
     <w:unhideWhenUsed/>
+    <w:tblPr>
+      <w:tblInd w:w="0" w:type="dxa"/>
+      <w:tblCellMar>
+        <w:top w:w="0" w:type="dxa"/>
+        <w:left w:w="108" w:type="dxa"/>
+        <w:bottom w:w="0" w:type="dxa"/>
+        <w:right w:w="108" w:type="dxa"/>
+      </w:tblCellMar>
+    </w:tblPr>
+  </w:style>
+  <w:style w:type="numbering" w:default="1" w:styleId="a2">
+    <w:name w:val="No List"/>
+    <w:uiPriority w:val="99"/>
+    <w:semiHidden/>
+    <w:unhideWhenUsed/>
+  </w:style>
+  <w:style w:type="paragraph" w:customStyle="1" w:styleId="Body1">
+    <w:name w:val="Body 1"/>
+    <w:rsid w:val="00C810E5"/>
+    <w:pPr>
+      <w:widowControl w:val="0"/>
+      <w:jc w:val="both"/>
+      <w:outlineLvl w:val="0"/>
+    </w:pPr>
+    <w:rPr>
+      <w:rFonts w:ascii="Times New Roman" w:eastAsia="ヒラギノ角ゴ Pro W3" w:hAnsi="Times New Roman" w:cs="Times New Roman"/>
+      <w:color w:val="000000"/>
+      <w:szCs w:val="20"/>
+    </w:rPr>
+  </w:style>
+  <w:style w:type="table" w:styleId="a3">
+    <w:name w:val="Table Grid"/>
+    <w:basedOn w:val="a1"/>
+    <w:uiPriority w:val="59"/>
+    <w:rsid w:val="00C810E5"/>
+    <w:tblPr>
+      <w:tblInd w:w="0" w:type="dxa"/>
+      <w:tblBorders>
+        <w:top w:val="single" w:sz="4" w:space="0" w:color="auto"/>
+        <w:left w:val="single" w:sz="4" w:space="0" w:color="auto"/>
+        <w:bottom w:val="single" w:sz="4" w:space="0" w:color="auto"/>
+        <w:right w:val="single" w:sz="4" w:space="0" w:color="auto"/>
+        <w:insideH w:val="single" w:sz="4" w:space="0" w:color="auto"/>
+        <w:insideV w:val="single" w:sz="4" w:space="0" w:color="auto"/>
+      </w:tblBorders>
+      <w:tblCellMar>
+        <w:top w:w="0" w:type="dxa"/>
+        <w:left w:w="108" w:type="dxa"/>
+        <w:bottom w:w="0" w:type="dxa"/>
+        <w:right w:w="108" w:type="dxa"/>
+      </w:tblCellMar>
+    </w:tblPr>
+  </w:style>
+  <w:style w:type="character" w:customStyle="1" w:styleId="1Char">
+    <w:name w:val="标题 1 Char"/>
+    <w:basedOn w:val="a0"/>
+    <w:link w:val="1"/>
+    <w:uiPriority w:val="9"/>
+    <w:rsid w:val="00CE4EAC"/>
+    <w:rPr>
+      <w:b/>
+      <w:bCs/>
+      <w:kern w:val="44"/>
+      <w:sz w:val="44"/>
+      <w:szCs w:val="44"/>
+    </w:rPr>
+  </w:style>
+  <w:style w:type="character" w:customStyle="1" w:styleId="2Char">
+    <w:name w:val="标题 2 Char"/>
+    <w:basedOn w:val="a0"/>
+    <w:link w:val="2"/>
+    <w:uiPriority w:val="9"/>
+    <w:rsid w:val="002D13CF"/>
+    <w:rPr>
+      <w:rFonts w:asciiTheme="majorHAnsi" w:eastAsiaTheme="majorEastAsia" w:hAnsiTheme="majorHAnsi" w:cstheme="majorBidi"/>
+      <w:b/>
+      <w:bCs/>
+      <w:sz w:val="32"/>
+      <w:szCs w:val="32"/>
+    </w:rPr>
+  </w:style>
+  <w:style w:type="character" w:styleId="a4">
+    <w:name w:val="annotation reference"/>
+    <w:basedOn w:val="a0"/>
+    <w:uiPriority w:val="99"/>
+    <w:unhideWhenUsed/>
+    <w:rsid w:val="00A3339C"/>
+    <w:rPr>
+      <w:sz w:val="21"/>
+      <w:szCs w:val="21"/>
+    </w:rPr>
+  </w:style>
+  <w:style w:type="paragraph" w:styleId="a5">
+    <w:name w:val="annotation text"/>
+    <w:basedOn w:val="a"/>
+    <w:link w:val="Char"/>
+    <w:uiPriority w:val="99"/>
+    <w:semiHidden/>
+    <w:unhideWhenUsed/>
+    <w:rsid w:val="00A3339C"/>
+    <w:pPr>
+      <w:jc w:val="left"/>
+    </w:pPr>
+  </w:style>
+  <w:style w:type="character" w:customStyle="1" w:styleId="Char">
+    <w:name w:val="批注文字 Char"/>
+    <w:basedOn w:val="a0"/>
+    <w:link w:val="a5"/>
+    <w:uiPriority w:val="99"/>
+    <w:semiHidden/>
+    <w:rsid w:val="00A3339C"/>
+  </w:style>
+  <w:style w:type="paragraph" w:styleId="a6">
+    <w:name w:val="annotation subject"/>
+    <w:basedOn w:val="a5"/>
+    <w:next w:val="a5"/>
+    <w:link w:val="Char0"/>
+    <w:uiPriority w:val="99"/>
+    <w:semiHidden/>
+    <w:unhideWhenUsed/>
+    <w:rsid w:val="00A3339C"/>
+    <w:rPr>
+      <w:b/>
+      <w:bCs/>
+    </w:rPr>
+  </w:style>
+  <w:style w:type="character" w:customStyle="1" w:styleId="Char0">
+    <w:name w:val="批注主题 Char"/>
+    <w:basedOn w:val="Char"/>
+    <w:link w:val="a6"/>
+    <w:uiPriority w:val="99"/>
+    <w:semiHidden/>
+    <w:rsid w:val="00A3339C"/>
+    <w:rPr>
+      <w:b/>
+      <w:bCs/>
+    </w:rPr>
+  </w:style>
+  <w:style w:type="paragraph" w:styleId="a7">
+    <w:name w:val="Balloon Text"/>
+    <w:basedOn w:val="a"/>
+    <w:link w:val="Char1"/>
+    <w:uiPriority w:val="99"/>
+    <w:semiHidden/>
+    <w:unhideWhenUsed/>
+    <w:rsid w:val="00A3339C"/>
+    <w:rPr>
+      <w:sz w:val="18"/>
+      <w:szCs w:val="18"/>
+    </w:rPr>
+  </w:style>
+  <w:style w:type="character" w:customStyle="1" w:styleId="Char1">
+    <w:name w:val="批注框文本 Char"/>
+    <w:basedOn w:val="a0"/>
+    <w:link w:val="a7"/>
+    <w:uiPriority w:val="99"/>
+    <w:semiHidden/>
+    <w:rsid w:val="00A3339C"/>
+    <w:rPr>
+      <w:sz w:val="18"/>
+      <w:szCs w:val="18"/>
+    </w:rPr>
+  </w:style>
+  <w:style w:type="paragraph" w:customStyle="1" w:styleId="10">
+    <w:name w:val="正文1"/>
+    <w:rsid w:val="00BB49C6"/>
+    <w:rPr>
+      <w:rFonts w:ascii="Times New Roman" w:eastAsia="ヒラギノ角ゴ Pro W3" w:hAnsi="Times New Roman" w:cs="Times New Roman"/>
+      <w:color w:val="000000"/>
+      <w:kern w:val="0"/>
+      <w:sz w:val="24"/>
+      <w:szCs w:val="20"/>
+    </w:rPr>
+  </w:style>
+  <w:style w:type="paragraph" w:styleId="a8">
+    <w:name w:val="List Paragraph"/>
     <w:qFormat/>
+    <w:rsid w:val="00B37FC3"/>
+    <w:pPr>
+      <w:ind w:firstLine="420"/>
+    </w:pPr>
+    <w:rPr>
+      <w:rFonts w:ascii="Times New Roman" w:eastAsia="ヒラギノ角ゴ Pro W3" w:hAnsi="Times New Roman" w:cs="Times New Roman"/>
+      <w:color w:val="000000"/>
+      <w:kern w:val="0"/>
+      <w:sz w:val="24"/>
+      <w:szCs w:val="20"/>
+    </w:rPr>
+  </w:style>
+  <w:style w:type="paragraph" w:customStyle="1" w:styleId="FreeForm">
+    <w:name w:val="Free Form"/>
+    <w:autoRedefine/>
+    <w:rsid w:val="00436851"/>
+    <w:rPr>
+      <w:rFonts w:ascii="Times New Roman" w:hAnsi="Times New Roman" w:cs="Times New Roman"/>
+      <w:b/>
+      <w:color w:val="000000"/>
+      <w:kern w:val="0"/>
+      <w:sz w:val="24"/>
+      <w:szCs w:val="20"/>
+    </w:rPr>
+  </w:style>
+  <w:style w:type="paragraph" w:styleId="a9">
+    <w:name w:val="header"/>
+    <w:basedOn w:val="a"/>
+    <w:link w:val="Char2"/>
+    <w:uiPriority w:val="99"/>
+    <w:unhideWhenUsed/>
+    <w:rsid w:val="005E2421"/>
+    <w:pPr>
+      <w:pBdr>
+        <w:bottom w:val="single" w:sz="6" w:space="1" w:color="auto"/>
+      </w:pBdr>
+      <w:tabs>
+        <w:tab w:val="center" w:pos="4153"/>
+        <w:tab w:val="right" w:pos="8306"/>
+      </w:tabs>
+      <w:snapToGrid w:val="0"/>
+      <w:jc w:val="center"/>
+    </w:pPr>
+    <w:rPr>
+      <w:sz w:val="18"/>
+      <w:szCs w:val="18"/>
+    </w:rPr>
+  </w:style>
+  <w:style w:type="character" w:customStyle="1" w:styleId="Char2">
+    <w:name w:val="页眉 Char"/>
+    <w:basedOn w:val="a0"/>
+    <w:link w:val="a9"/>
+    <w:uiPriority w:val="99"/>
+    <w:rsid w:val="005E2421"/>
+    <w:rPr>
+      <w:sz w:val="18"/>
+      <w:szCs w:val="18"/>
+    </w:rPr>
+  </w:style>
+  <w:style w:type="paragraph" w:styleId="aa">
+    <w:name w:val="footer"/>
+    <w:basedOn w:val="a"/>
+    <w:link w:val="Char3"/>
+    <w:uiPriority w:val="99"/>
+    <w:unhideWhenUsed/>
+    <w:rsid w:val="005E2421"/>
+    <w:pPr>
+      <w:tabs>
+        <w:tab w:val="center" w:pos="4153"/>
+        <w:tab w:val="right" w:pos="8306"/>
+      </w:tabs>
+      <w:snapToGrid w:val="0"/>
+      <w:jc w:val="left"/>
+    </w:pPr>
+    <w:rPr>
+      <w:sz w:val="18"/>
+      <w:szCs w:val="18"/>
+    </w:rPr>
+  </w:style>
+  <w:style w:type="character" w:customStyle="1" w:styleId="Char3">
+    <w:name w:val="页脚 Char"/>
+    <w:basedOn w:val="a0"/>
+    <w:link w:val="aa"/>
+    <w:uiPriority w:val="99"/>
+    <w:rsid w:val="005E2421"/>
+    <w:rPr>
+      <w:sz w:val="18"/>
+      <w:szCs w:val="18"/>
+    </w:rPr>
+  </w:style>
+  <w:style w:type="paragraph" w:styleId="ab">
+    <w:name w:val="Normal (Web)"/>
+    <w:basedOn w:val="a"/>
+    <w:uiPriority w:val="99"/>
+    <w:semiHidden/>
+    <w:unhideWhenUsed/>
+    <w:rsid w:val="00807B3D"/>
+    <w:pPr>
+      <w:widowControl/>
+      <w:spacing w:before="100" w:beforeAutospacing="1" w:after="100" w:afterAutospacing="1"/>
+      <w:jc w:val="left"/>
+    </w:pPr>
+    <w:rPr>
+      <w:rFonts w:ascii="宋体" w:eastAsia="宋体" w:hAnsi="宋体" w:cs="宋体"/>
+      <w:kern w:val="0"/>
+      <w:sz w:val="24"/>
+      <w:szCs w:val="24"/>
+    </w:rPr>
+  </w:style>
+  <w:style w:type="paragraph" w:styleId="ac">
+    <w:name w:val="Revision"/>
+    <w:hidden/>
+    <w:uiPriority w:val="99"/>
+    <w:semiHidden/>
+    <w:rsid w:val="001A5677"/>
+  </w:style>
+</w:styles>
+</file>
+
+<file path=word/stylesWithEffects.xml><?xml version="1.0" encoding="utf-8"?>
+<w:styles xmlns:wpc="http://schemas.microsoft.com/office/word/2010/wordprocessingCanvas" xmlns:mc="http://schemas.openxmlformats.org/markup-compatibility/2006" xmlns:o="urn:schemas-microsoft-com:office:office" xmlns:r="http://schemas.openxmlformats.org/officeDocument/2006/relationships" xmlns:m="http://schemas.openxmlformats.org/officeDocument/2006/math" xmlns:v="urn:schemas-microsoft-com:vml" xmlns:wp14="http://schemas.microsoft.com/office/word/2010/wordprocessingDrawing" xmlns:wp="http://schemas.openxmlformats.org/drawingml/2006/wordprocessingDrawing" xmlns:w10="urn:schemas-microsoft-com:office:word" xmlns:w="http://schemas.openxmlformats.org/wordprocessingml/2006/main" xmlns:w14="http://schemas.microsoft.com/office/word/2010/wordml" xmlns:wpg="http://schemas.microsoft.com/office/word/2010/wordprocessingGroup" xmlns:wpi="http://schemas.microsoft.com/office/word/2010/wordprocessingInk" xmlns:wne="http://schemas.microsoft.com/office/word/2006/wordml" xmlns:wps="http://schemas.microsoft.com/office/word/2010/wordprocessingShape" mc:Ignorable="w14 wp14">
+  <w:docDefaults>
+    <w:rPrDefault>
+      <w:rPr>
+        <w:rFonts w:asciiTheme="minorHAnsi" w:eastAsiaTheme="minorEastAsia" w:hAnsiTheme="minorHAnsi" w:cstheme="minorBidi"/>
+        <w:kern w:val="2"/>
+        <w:sz w:val="21"/>
+        <w:szCs w:val="22"/>
+        <w:lang w:val="en-US" w:eastAsia="zh-CN" w:bidi="ar-SA"/>
+      </w:rPr>
+    </w:rPrDefault>
+    <w:pPrDefault/>
+  </w:docDefaults>
+  <w:latentStyles w:defLockedState="0" w:defUIPriority="99" w:defSemiHidden="1" w:defUnhideWhenUsed="1" w:defQFormat="0" w:count="267">
+    <w:lsdException w:name="Normal" w:semiHidden="0" w:uiPriority="0" w:unhideWhenUsed="0" w:qFormat="1"/>
+    <w:lsdException w:name="heading 1" w:semiHidden="0" w:uiPriority="9" w:unhideWhenUsed="0" w:qFormat="1"/>
+    <w:lsdException w:name="heading 2" w:uiPriority="9" w:qFormat="1"/>
+    <w:lsdException w:name="heading 3" w:uiPriority="9" w:qFormat="1"/>
+    <w:lsdException w:name="heading 4" w:uiPriority="9" w:qFormat="1"/>
+    <w:lsdException w:name="heading 5" w:uiPriority="9" w:qFormat="1"/>
+    <w:lsdException w:name="heading 6" w:uiPriority="9" w:qFormat="1"/>
+    <w:lsdException w:name="heading 7" w:uiPriority="9" w:qFormat="1"/>
+    <w:lsdException w:name="heading 8" w:uiPriority="9" w:qFormat="1"/>
+    <w:lsdException w:name="heading 9" w:uiPriority="9" w:qFormat="1"/>
+    <w:lsdException w:name="toc 1" w:uiPriority="39"/>
+    <w:lsdException w:name="toc 2" w:uiPriority="39"/>
+    <w:lsdException w:name="toc 3" w:uiPriority="39"/>
+    <w:lsdException w:name="toc 4" w:uiPriority="39"/>
+    <w:lsdException w:name="toc 5" w:uiPriority="39"/>
+    <w:lsdException w:name="toc 6" w:uiPriority="39"/>
+    <w:lsdException w:name="toc 7" w:uiPriority="39"/>
+    <w:lsdException w:name="toc 8" w:uiPriority="39"/>
+    <w:lsdException w:name="toc 9" w:uiPriority="39"/>
+    <w:lsdException w:name="caption" w:uiPriority="35" w:qFormat="1"/>
+    <w:lsdException w:name="Title" w:semiHidden="0" w:uiPriority="10" w:unhideWhenUsed="0" w:qFormat="1"/>
+    <w:lsdException w:name="Default Paragraph Font" w:uiPriority="1"/>
+    <w:lsdException w:name="Subtitle" w:semiHidden="0" w:uiPriority="11" w:unhideWhenUsed="0" w:qFormat="1"/>
+    <w:lsdException w:name="Strong" w:semiHidden="0" w:uiPriority="22" w:unhideWhenUsed="0" w:qFormat="1"/>
+    <w:lsdException w:name="Emphasis" w:semiHidden="0" w:uiPriority="20" w:unhideWhenUsed="0" w:qFormat="1"/>
+    <w:lsdException w:name="Table Grid" w:semiHidden="0" w:uiPriority="59" w:unhideWhenUsed="0"/>
+    <w:lsdException w:name="Placeholder Text" w:unhideWhenUsed="0"/>
+    <w:lsdException w:name="No Spacing" w:semiHidden="0" w:uiPriority="1" w:unhideWhenUsed="0" w:qFormat="1"/>
+    <w:lsdException w:name="Light Shading" w:semiHidden="0" w:uiPriority="60" w:unhideWhenUsed="0"/>
+    <w:lsdException w:name="Light List" w:semiHidden="0" w:uiPriority="61" w:unhideWhenUsed="0"/>
+    <w:lsdException w:name="Light Grid" w:semiHidden="0" w:uiPriority="62" w:unhideWhenUsed="0"/>
+    <w:lsdException w:name="Medium Shading 1" w:semiHidden="0" w:uiPriority="63" w:unhideWhenUsed="0"/>
+    <w:lsdException w:name="Medium Shading 2" w:semiHidden="0" w:uiPriority="64" w:unhideWhenUsed="0"/>
+    <w:lsdException w:name="Medium List 1" w:semiHidden="0" w:uiPriority="65" w:unhideWhenUsed="0"/>
+    <w:lsdException w:name="Medium List 2" w:semiHidden="0" w:uiPriority="66" w:unhideWhenUsed="0"/>
+    <w:lsdException w:name="Medium Grid 1" w:semiHidden="0" w:uiPriority="67" w:unhideWhenUsed="0"/>
+    <w:lsdException w:name="Medium Grid 2" w:semiHidden="0" w:uiPriority="68" w:unhideWhenUsed="0"/>
+    <w:lsdException w:name="Medium Grid 3" w:semiHidden="0" w:uiPriority="69" w:unhideWhenUsed="0"/>
+    <w:lsdException w:name="Dark List" w:semiHidden="0" w:uiPriority="70" w:unhideWhenUsed="0"/>
+    <w:lsdException w:name="Colorful Shading" w:semiHidden="0" w:uiPriority="71" w:unhideWhenUsed="0"/>
+    <w:lsdException w:name="Colorful List" w:semiHidden="0" w:uiPriority="72" w:unhideWhenUsed="0"/>
+    <w:lsdException w:name="Colorful Grid" w:semiHidden="0" w:uiPriority="73" w:unhideWhenUsed="0"/>
+    <w:lsdException w:name="Light Shading Accent 1" w:semiHidden="0" w:uiPriority="60" w:unhideWhenUsed="0"/>
+    <w:lsdException w:name="Light List Accent 1" w:semiHidden="0" w:uiPriority="61" w:unhideWhenUsed="0"/>
+    <w:lsdException w:name="Light Grid Accent 1" w:semiHidden="0" w:uiPriority="62" w:unhideWhenUsed="0"/>
+    <w:lsdException w:name="Medium Shading 1 Accent 1" w:semiHidden="0" w:uiPriority="63" w:unhideWhenUsed="0"/>
+    <w:lsdException w:name="Medium Shading 2 Accent 1" w:semiHidden="0" w:uiPriority="64" w:unhideWhenUsed="0"/>
+    <w:lsdException w:name="Medium List 1 Accent 1" w:semiHidden="0" w:uiPriority="65" w:unhideWhenUsed="0"/>
+    <w:lsdException w:name="Revision" w:unhideWhenUsed="0"/>
+    <w:lsdException w:name="List Paragraph" w:semiHidden="0" w:uiPriority="0" w:unhideWhenUsed="0" w:qFormat="1"/>
+    <w:lsdException w:name="Quote" w:semiHidden="0" w:uiPriority="29" w:unhideWhenUsed="0" w:qFormat="1"/>
+    <w:lsdException w:name="Intense Quote" w:semiHidden="0" w:uiPriority="30" w:unhideWhenUsed="0" w:qFormat="1"/>
+    <w:lsdException w:name="Medium List 2 Accent 1" w:semiHidden="0" w:uiPriority="66" w:unhideWhenUsed="0"/>
+    <w:lsdException w:name="Medium Grid 1 Accent 1" w:semiHidden="0" w:uiPriority="67" w:unhideWhenUsed="0"/>
+    <w:lsdException w:name="Medium Grid 2 Accent 1" w:semiHidden="0" w:uiPriority="68" w:unhideWhenUsed="0"/>
+    <w:lsdException w:name="Medium Grid 3 Accent 1" w:semiHidden="0" w:uiPriority="69" w:unhideWhenUsed="0"/>
+    <w:lsdException w:name="Dark List Accent 1" w:semiHidden="0" w:uiPriority="70" w:unhideWhenUsed="0"/>
+    <w:lsdException w:name="Colorful Shading Accent 1" w:semiHidden="0" w:uiPriority="71" w:unhideWhenUsed="0"/>
+    <w:lsdException w:name="Colorful List Accent 1" w:semiHidden="0" w:uiPriority="72" w:unhideWhenUsed="0"/>
+    <w:lsdException w:name="Colorful Grid Accent 1" w:semiHidden="0" w:uiPriority="73" w:unhideWhenUsed="0"/>
+    <w:lsdException w:name="Light Shading Accent 2" w:semiHidden="0" w:uiPriority="60" w:unhideWhenUsed="0"/>
+    <w:lsdException w:name="Light List Accent 2" w:semiHidden="0" w:uiPriority="61" w:unhideWhenUsed="0"/>
+    <w:lsdException w:name="Light Grid Accent 2" w:semiHidden="0" w:uiPriority="62" w:unhideWhenUsed="0"/>
+    <w:lsdException w:name="Medium Shading 1 Accent 2" w:semiHidden="0" w:uiPriority="63" w:unhideWhenUsed="0"/>
+    <w:lsdException w:name="Medium Shading 2 Accent 2" w:semiHidden="0" w:uiPriority="64" w:unhideWhenUsed="0"/>
+    <w:lsdException w:name="Medium List 1 Accent 2" w:semiHidden="0" w:uiPriority="65" w:unhideWhenUsed="0"/>
+    <w:lsdException w:name="Medium List 2 Accent 2" w:semiHidden="0" w:uiPriority="66" w:unhideWhenUsed="0"/>
+    <w:lsdException w:name="Medium Grid 1 Accent 2" w:semiHidden="0" w:uiPriority="67" w:unhideWhenUsed="0"/>
+    <w:lsdException w:name="Medium Grid 2 Accent 2" w:semiHidden="0" w:uiPriority="68" w:unhideWhenUsed="0"/>
+    <w:lsdException w:name="Medium Grid 3 Accent 2" w:semiHidden="0" w:uiPriority="69" w:unhideWhenUsed="0"/>
+    <w:lsdException w:name="Dark List Accent 2" w:semiHidden="0" w:uiPriority="70" w:unhideWhenUsed="0"/>
+    <w:lsdException w:name="Colorful Shading Accent 2" w:semiHidden="0" w:uiPriority="71" w:unhideWhenUsed="0"/>
+    <w:lsdException w:name="Colorful List Accent 2" w:semiHidden="0" w:uiPriority="72" w:unhideWhenUsed="0"/>
+    <w:lsdException w:name="Colorful Grid Accent 2" w:semiHidden="0" w:uiPriority="73" w:unhideWhenUsed="0"/>
+    <w:lsdException w:name="Light Shading Accent 3" w:semiHidden="0" w:uiPriority="60" w:unhideWhenUsed="0"/>
+    <w:lsdException w:name="Light List Accent 3" w:semiHidden="0" w:uiPriority="61" w:unhideWhenUsed="0"/>
+    <w:lsdException w:name="Light Grid Accent 3" w:semiHidden="0" w:uiPriority="62" w:unhideWhenUsed="0"/>
+    <w:lsdException w:name="Medium Shading 1 Accent 3" w:semiHidden="0" w:uiPriority="63" w:unhideWhenUsed="0"/>
+    <w:lsdException w:name="Medium Shading 2 Accent 3" w:semiHidden="0" w:uiPriority="64" w:unhideWhenUsed="0"/>
+    <w:lsdException w:name="Medium List 1 Accent 3" w:semiHidden="0" w:uiPriority="65" w:unhideWhenUsed="0"/>
+    <w:lsdException w:name="Medium List 2 Accent 3" w:semiHidden="0" w:uiPriority="66" w:unhideWhenUsed="0"/>
+    <w:lsdException w:name="Medium Grid 1 Accent 3" w:semiHidden="0" w:uiPriority="67" w:unhideWhenUsed="0"/>
+    <w:lsdException w:name="Medium Grid 2 Accent 3" w:semiHidden="0" w:uiPriority="68" w:unhideWhenUsed="0"/>
+    <w:lsdException w:name="Medium Grid 3 Accent 3" w:semiHidden="0" w:uiPriority="69" w:unhideWhenUsed="0"/>
+    <w:lsdException w:name="Dark List Accent 3" w:semiHidden="0" w:uiPriority="70" w:unhideWhenUsed="0"/>
+    <w:lsdException w:name="Colorful Shading Accent 3" w:semiHidden="0" w:uiPriority="71" w:unhideWhenUsed="0"/>
+    <w:lsdException w:name="Colorful List Accent 3" w:semiHidden="0" w:uiPriority="72" w:unhideWhenUsed="0"/>
+    <w:lsdException w:name="Colorful Grid Accent 3" w:semiHidden="0" w:uiPriority="73" w:unhideWhenUsed="0"/>
+    <w:lsdException w:name="Light Shading Accent 4" w:semiHidden="0" w:uiPriority="60" w:unhideWhenUsed="0"/>
+    <w:lsdException w:name="Light List Accent 4" w:semiHidden="0" w:uiPriority="61" w:unhideWhenUsed="0"/>
+    <w:lsdException w:name="Light Grid Accent 4" w:semiHidden="0" w:uiPriority="62" w:unhideWhenUsed="0"/>
+    <w:lsdException w:name="Medium Shading 1 Accent 4" w:semiHidden="0" w:uiPriority="63" w:unhideWhenUsed="0"/>
+    <w:lsdException w:name="Medium Shading 2 Accent 4" w:semiHidden="0" w:uiPriority="64" w:unhideWhenUsed="0"/>
+    <w:lsdException w:name="Medium List 1 Accent 4" w:semiHidden="0" w:uiPriority="65" w:unhideWhenUsed="0"/>
+    <w:lsdException w:name="Medium List 2 Accent 4" w:semiHidden="0" w:uiPriority="66" w:unhideWhenUsed="0"/>
+    <w:lsdException w:name="Medium Grid 1 Accent 4" w:semiHidden="0" w:uiPriority="67" w:unhideWhenUsed="0"/>
+    <w:lsdException w:name="Medium Grid 2 Accent 4" w:semiHidden="0" w:uiPriority="68" w:unhideWhenUsed="0"/>
+    <w:lsdException w:name="Medium Grid 3 Accent 4" w:semiHidden="0" w:uiPriority="69" w:unhideWhenUsed="0"/>
+    <w:lsdException w:name="Dark List Accent 4" w:semiHidden="0" w:uiPriority="70" w:unhideWhenUsed="0"/>
+    <w:lsdException w:name="Colorful Shading Accent 4" w:semiHidden="0" w:uiPriority="71" w:unhideWhenUsed="0"/>
+    <w:lsdException w:name="Colorful List Accent 4" w:semiHidden="0" w:uiPriority="72" w:unhideWhenUsed="0"/>
+    <w:lsdException w:name="Colorful Grid Accent 4" w:semiHidden="0" w:uiPriority="73" w:unhideWhenUsed="0"/>
+    <w:lsdException w:name="Light Shading Accent 5" w:semiHidden="0" w:uiPriority="60" w:unhideWhenUsed="0"/>
+    <w:lsdException w:name="Light List Accent 5" w:semiHidden="0" w:uiPriority="61" w:unhideWhenUsed="0"/>
+    <w:lsdException w:name="Light Grid Accent 5" w:semiHidden="0" w:uiPriority="62" w:unhideWhenUsed="0"/>
+    <w:lsdException w:name="Medium Shading 1 Accent 5" w:semiHidden="0" w:uiPriority="63" w:unhideWhenUsed="0"/>
+    <w:lsdException w:name="Medium Shading 2 Accent 5" w:semiHidden="0" w:uiPriority="64" w:unhideWhenUsed="0"/>
+    <w:lsdException w:name="Medium List 1 Accent 5" w:semiHidden="0" w:uiPriority="65" w:unhideWhenUsed="0"/>
+    <w:lsdException w:name="Medium List 2 Accent 5" w:semiHidden="0" w:uiPriority="66" w:unhideWhenUsed="0"/>
+    <w:lsdException w:name="Medium Grid 1 Accent 5" w:semiHidden="0" w:uiPriority="67" w:unhideWhenUsed="0"/>
+    <w:lsdException w:name="Medium Grid 2 Accent 5" w:semiHidden="0" w:uiPriority="68" w:unhideWhenUsed="0"/>
+    <w:lsdException w:name="Medium Grid 3 Accent 5" w:semiHidden="0" w:uiPriority="69" w:unhideWhenUsed="0"/>
+    <w:lsdException w:name="Dark List Accent 5" w:semiHidden="0" w:uiPriority="70" w:unhideWhenUsed="0"/>
+    <w:lsdException w:name="Colorful Shading Accent 5" w:semiHidden="0" w:uiPriority="71" w:unhideWhenUsed="0"/>
+    <w:lsdException w:name="Colorful List Accent 5" w:semiHidden="0" w:uiPriority="72" w:unhideWhenUsed="0"/>
+    <w:lsdException w:name="Colorful Grid Accent 5" w:semiHidden="0" w:uiPriority="73" w:unhideWhenUsed="0"/>
+    <w:lsdException w:name="Light Shading Accent 6" w:semiHidden="0" w:uiPriority="60" w:unhideWhenUsed="0"/>
+    <w:lsdException w:name="Light List Accent 6" w:semiHidden="0" w:uiPriority="61" w:unhideWhenUsed="0"/>
+    <w:lsdException w:name="Light Grid Accent 6" w:semiHidden="0" w:uiPriority="62" w:unhideWhenUsed="0"/>
+    <w:lsdException w:name="Medium Shading 1 Accent 6" w:semiHidden="0" w:uiPriority="63" w:unhideWhenUsed="0"/>
+    <w:lsdException w:name="Medium Shading 2 Accent 6" w:semiHidden="0" w:uiPriority="64" w:unhideWhenUsed="0"/>
+    <w:lsdException w:name="Medium List 1 Accent 6" w:semiHidden="0" w:uiPriority="65" w:unhideWhenUsed="0"/>
+    <w:lsdException w:name="Medium List 2 Accent 6" w:semiHidden="0" w:uiPriority="66" w:unhideWhenUsed="0"/>
+    <w:lsdException w:name="Medium Grid 1 Accent 6" w:semiHidden="0" w:uiPriority="67" w:unhideWhenUsed="0"/>
+    <w:lsdException w:name="Medium Grid 2 Accent 6" w:semiHidden="0" w:uiPriority="68" w:unhideWhenUsed="0"/>
+    <w:lsdException w:name="Medium Grid 3 Accent 6" w:semiHidden="0" w:uiPriority="69" w:unhideWhenUsed="0"/>
+    <w:lsdException w:name="Dark List Accent 6" w:semiHidden="0" w:uiPriority="70" w:unhideWhenUsed="0"/>
+    <w:lsdException w:name="Colorful Shading Accent 6" w:semiHidden="0" w:uiPriority="71" w:unhideWhenUsed="0"/>
+    <w:lsdException w:name="Colorful List Accent 6" w:semiHidden="0" w:uiPriority="72" w:unhideWhenUsed="0"/>
+    <w:lsdException w:name="Colorful Grid Accent 6" w:semiHidden="0" w:uiPriority="73" w:unhideWhenUsed="0"/>
+    <w:lsdException w:name="Subtle Emphasis" w:semiHidden="0" w:uiPriority="19" w:unhideWhenUsed="0" w:qFormat="1"/>
+    <w:lsdException w:name="Intense Emphasis" w:semiHidden="0" w:uiPriority="21" w:unhideWhenUsed="0" w:qFormat="1"/>
+    <w:lsdException w:name="Subtle Reference" w:semiHidden="0" w:uiPriority="31" w:unhideWhenUsed="0" w:qFormat="1"/>
+    <w:lsdException w:name="Intense Reference" w:semiHidden="0" w:uiPriority="32" w:unhideWhenUsed="0" w:qFormat="1"/>
+    <w:lsdException w:name="Book Title" w:semiHidden="0" w:uiPriority="33" w:unhideWhenUsed="0" w:qFormat="1"/>
+    <w:lsdException w:name="Bibliography" w:uiPriority="37"/>
+    <w:lsdException w:name="TOC Heading" w:uiPriority="39" w:qFormat="1"/>
+  </w:latentStyles>
+  <w:style w:type="paragraph" w:default="1" w:styleId="a">
+    <w:name w:val="Normal"/>
+    <w:qFormat/>
+    <w:pPr>
+      <w:widowControl w:val="0"/>
+      <w:jc w:val="both"/>
+    </w:pPr>
+  </w:style>
+  <w:style w:type="paragraph" w:styleId="1">
+    <w:name w:val="heading 1"/>
+    <w:basedOn w:val="a"/>
+    <w:next w:val="a"/>
+    <w:link w:val="1Char"/>
+    <w:uiPriority w:val="9"/>
+    <w:qFormat/>
+    <w:rsid w:val="00CE4EAC"/>
+    <w:pPr>
+      <w:keepNext/>
+      <w:keepLines/>
+      <w:spacing w:before="340" w:after="330" w:line="578" w:lineRule="auto"/>
+      <w:outlineLvl w:val="0"/>
+    </w:pPr>
+    <w:rPr>
+      <w:b/>
+      <w:bCs/>
+      <w:kern w:val="44"/>
+      <w:sz w:val="44"/>
+      <w:szCs w:val="44"/>
+    </w:rPr>
+  </w:style>
+  <w:style w:type="paragraph" w:styleId="2">
+    <w:name w:val="heading 2"/>
+    <w:basedOn w:val="a"/>
+    <w:next w:val="a"/>
+    <w:link w:val="2Char"/>
+    <w:uiPriority w:val="9"/>
+    <w:unhideWhenUsed/>
+    <w:qFormat/>
+    <w:rsid w:val="002D13CF"/>
+    <w:pPr>
+      <w:keepNext/>
+      <w:keepLines/>
+      <w:spacing w:before="260" w:after="260" w:line="416" w:lineRule="auto"/>
+      <w:outlineLvl w:val="1"/>
+    </w:pPr>
+    <w:rPr>
+      <w:rFonts w:asciiTheme="majorHAnsi" w:eastAsiaTheme="majorEastAsia" w:hAnsiTheme="majorHAnsi" w:cstheme="majorBidi"/>
+      <w:b/>
+      <w:bCs/>
+      <w:sz w:val="32"/>
+      <w:szCs w:val="32"/>
+    </w:rPr>
+  </w:style>
+  <w:style w:type="character" w:default="1" w:styleId="a0">
+    <w:name w:val="Default Paragraph Font"/>
+    <w:uiPriority w:val="1"/>
+    <w:semiHidden/>
+    <w:unhideWhenUsed/>
+  </w:style>
+  <w:style w:type="table" w:default="1" w:styleId="a1">
+    <w:name w:val="Normal Table"/>
+    <w:uiPriority w:val="99"/>
+    <w:semiHidden/>
+    <w:unhideWhenUsed/>
     <w:tblPr>
       <w:tblInd w:w="0" w:type="dxa"/>
       <w:tblCellMar>
@@ -13498,7 +14071,7 @@
 </file>
 
 <file path=customXml/itemProps1.xml><?xml version="1.0" encoding="utf-8"?>
-<ds:datastoreItem xmlns:ds="http://schemas.openxmlformats.org/officeDocument/2006/customXml" ds:itemID="{4D3AC214-3C93-413C-AED7-5D0B06FB3F73}">
+<ds:datastoreItem xmlns:ds="http://schemas.openxmlformats.org/officeDocument/2006/customXml" ds:itemID="{384349E6-965F-4741-BF6C-2F273AF1A2FF}">
   <ds:schemaRefs>
     <ds:schemaRef ds:uri="http://schemas.openxmlformats.org/officeDocument/2006/bibliography"/>
   </ds:schemaRefs>
